--- a/HoleFiller_Manual.docx
+++ b/HoleFiller_Manual.docx
@@ -1,6 +1,6 @@
 
 <file path=word/document.xml><?xml version="1.0" encoding="utf-8"?>
-<w:document xmlns:wpc="http://schemas.microsoft.com/office/word/2010/wordprocessingCanvas" xmlns:cx="http://schemas.microsoft.com/office/drawing/2014/chartex" xmlns:cx1="http://schemas.microsoft.com/office/drawing/2015/9/8/chartex" xmlns:cx2="http://schemas.microsoft.com/office/drawing/2015/10/21/chartex" xmlns:cx3="http://schemas.microsoft.com/office/drawing/2016/5/9/chartex" xmlns:cx4="http://schemas.microsoft.com/office/drawing/2016/5/10/chartex" xmlns:cx5="http://schemas.microsoft.com/office/drawing/2016/5/11/chartex" xmlns:cx6="http://schemas.microsoft.com/office/drawing/2016/5/12/chartex" xmlns:cx7="http://schemas.microsoft.com/office/drawing/2016/5/13/chartex" xmlns:cx8="http://schemas.microsoft.com/office/drawing/2016/5/14/chartex" xmlns:mc="http://schemas.openxmlformats.org/markup-compatibility/2006" xmlns:aink="http://schemas.microsoft.com/office/drawing/2016/ink" xmlns:am3d="http://schemas.microsoft.com/office/drawing/2017/model3d" xmlns:o="urn:schemas-microsoft-com:office:office" xmlns:r="http://schemas.openxmlformats.org/officeDocument/2006/relationships" xmlns:m="http://schemas.openxmlformats.org/officeDocument/2006/math" xmlns:v="urn:schemas-microsoft-com:vml" xmlns:wp14="http://schemas.microsoft.com/office/word/2010/wordprocessingDrawing" xmlns:wp="http://schemas.openxmlformats.org/drawingml/2006/wordprocessingDrawing" xmlns:w10="urn:schemas-microsoft-com:office:word" xmlns:w="http://schemas.openxmlformats.org/wordprocessingml/2006/main" xmlns:w14="http://schemas.microsoft.com/office/word/2010/wordml" xmlns:w15="http://schemas.microsoft.com/office/word/2012/wordml" xmlns:w16cex="http://schemas.microsoft.com/office/word/2018/wordml/cex" xmlns:w16cid="http://schemas.microsoft.com/office/word/2016/wordml/cid" xmlns:w16="http://schemas.microsoft.com/office/word/2018/wordml" xmlns:w16se="http://schemas.microsoft.com/office/word/2015/wordml/symex" xmlns:wpg="http://schemas.microsoft.com/office/word/2010/wordprocessingGroup" xmlns:wpi="http://schemas.microsoft.com/office/word/2010/wordprocessingInk" xmlns:wne="http://schemas.microsoft.com/office/word/2006/wordml" xmlns:wps="http://schemas.microsoft.com/office/word/2010/wordprocessingShape" mc:Ignorable="w14 w15 w16se w16cid w16 w16cex wp14">
+<w:document xmlns:wpc="http://schemas.microsoft.com/office/word/2010/wordprocessingCanvas" xmlns:cx="http://schemas.microsoft.com/office/drawing/2014/chartex" xmlns:cx1="http://schemas.microsoft.com/office/drawing/2015/9/8/chartex" xmlns:cx2="http://schemas.microsoft.com/office/drawing/2015/10/21/chartex" xmlns:cx3="http://schemas.microsoft.com/office/drawing/2016/5/9/chartex" xmlns:cx4="http://schemas.microsoft.com/office/drawing/2016/5/10/chartex" xmlns:cx5="http://schemas.microsoft.com/office/drawing/2016/5/11/chartex" xmlns:cx6="http://schemas.microsoft.com/office/drawing/2016/5/12/chartex" xmlns:cx7="http://schemas.microsoft.com/office/drawing/2016/5/13/chartex" xmlns:cx8="http://schemas.microsoft.com/office/drawing/2016/5/14/chartex" xmlns:mc="http://schemas.openxmlformats.org/markup-compatibility/2006" xmlns:aink="http://schemas.microsoft.com/office/drawing/2016/ink" xmlns:am3d="http://schemas.microsoft.com/office/drawing/2017/model3d" xmlns:o="urn:schemas-microsoft-com:office:office" xmlns:r="http://schemas.openxmlformats.org/officeDocument/2006/relationships" xmlns:m="http://schemas.openxmlformats.org/officeDocument/2006/math" xmlns:v="urn:schemas-microsoft-com:vml" xmlns:wp14="http://schemas.microsoft.com/office/word/2010/wordprocessingDrawing" xmlns:wp="http://schemas.openxmlformats.org/drawingml/2006/wordprocessingDrawing" xmlns:w10="urn:schemas-microsoft-com:office:word" xmlns:w="http://schemas.openxmlformats.org/wordprocessingml/2006/main" xmlns:w14="http://schemas.microsoft.com/office/word/2010/wordml" xmlns:w15="http://schemas.microsoft.com/office/word/2012/wordml" xmlns:w16cid="http://schemas.microsoft.com/office/word/2016/wordml/cid" xmlns:w16se="http://schemas.microsoft.com/office/word/2015/wordml/symex" xmlns:wpg="http://schemas.microsoft.com/office/word/2010/wordprocessingGroup" xmlns:wpi="http://schemas.microsoft.com/office/word/2010/wordprocessingInk" xmlns:wne="http://schemas.microsoft.com/office/word/2006/wordml" xmlns:wps="http://schemas.microsoft.com/office/word/2010/wordprocessingShape" mc:Ignorable="w14 w15 w16se w16cid wp14">
   <w:body>
     <w:p>
       <w:pPr>
@@ -278,25 +278,39 @@
         <w:rPr>
           <w:rFonts w:ascii="Courier New" w:hAnsi="Courier New" w:cs="Courier New"/>
         </w:rPr>
-        <w:t>MultipleImputations_SPMest</w:t>
-      </w:r>
-      <w:r>
-        <w:rPr>
-          <w:rFonts w:ascii="Courier New" w:hAnsi="Courier New" w:cs="Courier New"/>
-        </w:rPr>
-        <w:t>(OriginalDirectory,</w:t>
-      </w:r>
-      <w:r>
-        <w:rPr>
-          <w:rFonts w:ascii="Courier New" w:hAnsi="Courier New" w:cs="Courier New"/>
-        </w:rPr>
-        <w:t>NewDirectoryName</w:t>
-      </w:r>
-      <w:r>
-        <w:rPr>
-          <w:rFonts w:ascii="Courier New" w:hAnsi="Courier New" w:cs="Courier New"/>
-        </w:rPr>
-        <w:t>,Threshold</w:t>
+        <w:t>MultipleImputations_</w:t>
+      </w:r>
+      <w:proofErr w:type="gramStart"/>
+      <w:r>
+        <w:rPr>
+          <w:rFonts w:ascii="Courier New" w:hAnsi="Courier New" w:cs="Courier New"/>
+        </w:rPr>
+        <w:t>SPMest</w:t>
+      </w:r>
+      <w:r>
+        <w:rPr>
+          <w:rFonts w:ascii="Courier New" w:hAnsi="Courier New" w:cs="Courier New"/>
+        </w:rPr>
+        <w:t>(</w:t>
+      </w:r>
+      <w:proofErr w:type="gramEnd"/>
+      <w:r>
+        <w:rPr>
+          <w:rFonts w:ascii="Courier New" w:hAnsi="Courier New" w:cs="Courier New"/>
+        </w:rPr>
+        <w:t>OriginalDirectory</w:t>
+      </w:r>
+      <w:r>
+        <w:rPr>
+          <w:rFonts w:ascii="Courier New" w:hAnsi="Courier New" w:cs="Courier New"/>
+        </w:rPr>
+        <w:t>,</w:t>
+      </w:r>
+      <w:r>
+        <w:rPr>
+          <w:rFonts w:ascii="Courier New" w:hAnsi="Courier New" w:cs="Courier New"/>
+        </w:rPr>
+        <w:t>Threshold</w:t>
       </w:r>
       <w:r>
         <w:rPr>
@@ -325,14 +339,18 @@
       <w:r>
         <w:t xml:space="preserve"> is the full path to your original second level analysis; </w:t>
       </w:r>
-      <w:proofErr w:type="spellStart"/>
-      <w:r>
-        <w:rPr>
-          <w:rFonts w:ascii="Courier New" w:hAnsi="Courier New" w:cs="Courier New"/>
-        </w:rPr>
-        <w:t>NewDirectoryName</w:t>
-      </w:r>
-      <w:proofErr w:type="spellEnd"/>
+      <w:r>
+        <w:rPr>
+          <w:rFonts w:cstheme="minorHAnsi"/>
+        </w:rPr>
+        <w:t>Threshold is either the maximum number or the maximum proportion of missing values you want to impute</w:t>
+      </w:r>
+      <w:r>
+        <w:rPr>
+          <w:rFonts w:cstheme="minorHAnsi"/>
+        </w:rPr>
+        <w:t xml:space="preserve"> (if you enter a</w:t>
+      </w:r>
       <w:r>
         <w:rPr>
           <w:rFonts w:cstheme="minorHAnsi"/>
@@ -343,19 +361,7 @@
         <w:rPr>
           <w:rFonts w:cstheme="minorHAnsi"/>
         </w:rPr>
-        <w:t xml:space="preserve">is </w:t>
-      </w:r>
-      <w:r>
-        <w:rPr>
-          <w:rFonts w:cstheme="minorHAnsi"/>
-        </w:rPr>
-        <w:t>the name you want to give the MI analysis folder (it will prefix this name with the name of your original analysis folder); Threshold is either the maximum number or the maximum proportion of missing values you want to impute</w:t>
-      </w:r>
-      <w:r>
-        <w:rPr>
-          <w:rFonts w:cstheme="minorHAnsi"/>
-        </w:rPr>
-        <w:t xml:space="preserve"> (if you enter a</w:t>
+        <w:t>value</w:t>
       </w:r>
       <w:r>
         <w:rPr>
@@ -367,18 +373,6 @@
         <w:rPr>
           <w:rFonts w:cstheme="minorHAnsi"/>
         </w:rPr>
-        <w:t>value</w:t>
-      </w:r>
-      <w:r>
-        <w:rPr>
-          <w:rFonts w:cstheme="minorHAnsi"/>
-        </w:rPr>
-        <w:t xml:space="preserve"> </w:t>
-      </w:r>
-      <w:r>
-        <w:rPr>
-          <w:rFonts w:cstheme="minorHAnsi"/>
-        </w:rPr>
         <w:t>&gt;=1</w:t>
       </w:r>
       <w:r>
@@ -429,7 +423,69 @@
       <w:r>
         <w:rPr>
           <w:rFonts w:cstheme="minorHAnsi"/>
-        </w:rPr>
+          <w:color w:val="24292E"/>
+          <w:shd w:val="clear" w:color="auto" w:fill="FFFFFF"/>
+        </w:rPr>
+        <w:t>The results of the MI analysis will be saved in a new folder (</w:t>
+      </w:r>
+      <w:proofErr w:type="spellStart"/>
+      <w:r>
+        <w:rPr>
+          <w:rFonts w:ascii="Courier New" w:hAnsi="Courier New" w:cs="Courier New"/>
+          <w:color w:val="24292E"/>
+          <w:shd w:val="clear" w:color="auto" w:fill="FFFFFF"/>
+        </w:rPr>
+        <w:t>ImputationsDirectory</w:t>
+      </w:r>
+      <w:proofErr w:type="spellEnd"/>
+      <w:r>
+        <w:rPr>
+          <w:rFonts w:cstheme="minorHAnsi"/>
+          <w:color w:val="24292E"/>
+          <w:shd w:val="clear" w:color="auto" w:fill="FFFFFF"/>
+        </w:rPr>
+        <w:t xml:space="preserve">) that is named as </w:t>
+      </w:r>
+      <w:r>
+        <w:rPr>
+          <w:rFonts w:ascii="Courier New" w:hAnsi="Courier New" w:cs="Courier New"/>
+          <w:color w:val="24292E"/>
+          <w:shd w:val="clear" w:color="auto" w:fill="FFFFFF"/>
+        </w:rPr>
+        <w:t>[</w:t>
+      </w:r>
+      <w:proofErr w:type="spellStart"/>
+      <w:r>
+        <w:rPr>
+          <w:rFonts w:ascii="Courier New" w:hAnsi="Courier New" w:cs="Courier New"/>
+          <w:color w:val="24292E"/>
+          <w:shd w:val="clear" w:color="auto" w:fill="FFFFFF"/>
+        </w:rPr>
+        <w:t>OriginalDirectory</w:t>
+      </w:r>
+      <w:proofErr w:type="spellEnd"/>
+      <w:r>
+        <w:rPr>
+          <w:rFonts w:ascii="Courier New" w:hAnsi="Courier New" w:cs="Courier New"/>
+          <w:color w:val="24292E"/>
+          <w:shd w:val="clear" w:color="auto" w:fill="FFFFFF"/>
+        </w:rPr>
+        <w:t xml:space="preserve"> '_imputed']</w:t>
+      </w:r>
+      <w:bookmarkStart w:id="0" w:name="_GoBack"/>
+      <w:bookmarkEnd w:id="0"/>
+    </w:p>
+    <w:p>
+      <w:pPr>
+        <w:rPr>
+          <w:rFonts w:cstheme="minorHAnsi"/>
+        </w:rPr>
+      </w:pPr>
+      <w:r>
+        <w:rPr>
+          <w:rFonts w:cstheme="minorHAnsi"/>
+        </w:rPr>
+        <w:lastRenderedPageBreak/>
         <w:t xml:space="preserve">For each imputation, the function will write a new first level con image (named </w:t>
       </w:r>
       <w:r>
@@ -442,14 +498,7 @@
         <w:rPr>
           <w:rFonts w:cstheme="minorHAnsi"/>
         </w:rPr>
-        <w:t xml:space="preserve"> etc) for the relevant contrast in each subject file, and run a new second </w:t>
-      </w:r>
-      <w:r>
-        <w:rPr>
-          <w:rFonts w:cstheme="minorHAnsi"/>
-        </w:rPr>
-        <w:lastRenderedPageBreak/>
-        <w:t xml:space="preserve">level analysis on each subject, which will be stored in the </w:t>
+        <w:t xml:space="preserve"> etc) for the relevant contrast in each subject file, and run a new second level analysis on each subject, which will be stored in the </w:t>
       </w:r>
       <w:proofErr w:type="spellStart"/>
       <w:r>
@@ -578,7 +627,7 @@
 </file>
 
 <file path=word/styles.xml><?xml version="1.0" encoding="utf-8"?>
-<w:styles xmlns:mc="http://schemas.openxmlformats.org/markup-compatibility/2006" xmlns:r="http://schemas.openxmlformats.org/officeDocument/2006/relationships" xmlns:w="http://schemas.openxmlformats.org/wordprocessingml/2006/main" xmlns:w14="http://schemas.microsoft.com/office/word/2010/wordml" xmlns:w15="http://schemas.microsoft.com/office/word/2012/wordml" xmlns:w16cex="http://schemas.microsoft.com/office/word/2018/wordml/cex" xmlns:w16cid="http://schemas.microsoft.com/office/word/2016/wordml/cid" xmlns:w16="http://schemas.microsoft.com/office/word/2018/wordml" xmlns:w16se="http://schemas.microsoft.com/office/word/2015/wordml/symex" mc:Ignorable="w14 w15 w16se w16cid w16 w16cex">
+<w:styles xmlns:mc="http://schemas.openxmlformats.org/markup-compatibility/2006" xmlns:r="http://schemas.openxmlformats.org/officeDocument/2006/relationships" xmlns:w="http://schemas.openxmlformats.org/wordprocessingml/2006/main" xmlns:w14="http://schemas.microsoft.com/office/word/2010/wordml" xmlns:w15="http://schemas.microsoft.com/office/word/2012/wordml" xmlns:w16cid="http://schemas.microsoft.com/office/word/2016/wordml/cid" xmlns:w16se="http://schemas.microsoft.com/office/word/2015/wordml/symex" mc:Ignorable="w14 w15 w16se w16cid">
   <w:docDefaults>
     <w:rPrDefault>
       <w:rPr>
@@ -594,7 +643,7 @@
       </w:pPr>
     </w:pPrDefault>
   </w:docDefaults>
-  <w:latentStyles w:defLockedState="0" w:defUIPriority="99" w:defSemiHidden="0" w:defUnhideWhenUsed="0" w:defQFormat="0" w:count="376">
+  <w:latentStyles w:defLockedState="0" w:defUIPriority="99" w:defSemiHidden="0" w:defUnhideWhenUsed="0" w:defQFormat="0" w:count="377">
     <w:lsdException w:name="Normal" w:uiPriority="0" w:qFormat="1"/>
     <w:lsdException w:name="heading 1" w:uiPriority="9" w:qFormat="1"/>
     <w:lsdException w:name="heading 2" w:semiHidden="1" w:uiPriority="9" w:unhideWhenUsed="1" w:qFormat="1"/>
@@ -700,7 +749,6 @@
     <w:lsdException w:name="HTML Sample" w:semiHidden="1" w:unhideWhenUsed="1"/>
     <w:lsdException w:name="HTML Typewriter" w:semiHidden="1" w:unhideWhenUsed="1"/>
     <w:lsdException w:name="HTML Variable" w:semiHidden="1" w:unhideWhenUsed="1"/>
-    <w:lsdException w:name="Normal Table" w:semiHidden="1" w:unhideWhenUsed="1"/>
     <w:lsdException w:name="annotation subject" w:semiHidden="1" w:unhideWhenUsed="1"/>
     <w:lsdException w:name="No List" w:semiHidden="1" w:unhideWhenUsed="1"/>
     <w:lsdException w:name="Outline List 1" w:semiHidden="1" w:unhideWhenUsed="1"/>
@@ -747,10 +795,8 @@
     <w:lsdException w:name="Table Subtle 2" w:semiHidden="1" w:unhideWhenUsed="1"/>
     <w:lsdException w:name="Table Web 1" w:semiHidden="1" w:unhideWhenUsed="1"/>
     <w:lsdException w:name="Table Web 2" w:semiHidden="1" w:unhideWhenUsed="1"/>
-    <w:lsdException w:name="Table Web 3" w:semiHidden="1" w:unhideWhenUsed="1"/>
     <w:lsdException w:name="Balloon Text" w:semiHidden="1" w:unhideWhenUsed="1"/>
     <w:lsdException w:name="Table Grid" w:uiPriority="59"/>
-    <w:lsdException w:name="Table Theme" w:semiHidden="1" w:unhideWhenUsed="1"/>
     <w:lsdException w:name="Placeholder Text" w:semiHidden="1"/>
     <w:lsdException w:name="No Spacing" w:uiPriority="1" w:qFormat="1"/>
     <w:lsdException w:name="Light Shading" w:uiPriority="60"/>
@@ -971,6 +1017,7 @@
     <w:lsdException w:name="Hashtag" w:semiHidden="1" w:unhideWhenUsed="1"/>
     <w:lsdException w:name="Unresolved Mention" w:semiHidden="1" w:unhideWhenUsed="1"/>
     <w:lsdException w:name="Smart Link" w:semiHidden="1" w:unhideWhenUsed="1"/>
+    <w:lsdException w:name="Smart Link Error" w:semiHidden="1" w:unhideWhenUsed="1"/>
   </w:latentStyles>
   <w:style w:type="paragraph" w:default="1" w:styleId="Normal">
     <w:name w:val="Normal"/>

--- a/HoleFiller_Manual.docx
+++ b/HoleFiller_Manual.docx
@@ -1,6 +1,6 @@
 
 <file path=word/document.xml><?xml version="1.0" encoding="utf-8"?>
-<w:document xmlns:wpc="http://schemas.microsoft.com/office/word/2010/wordprocessingCanvas" xmlns:cx="http://schemas.microsoft.com/office/drawing/2014/chartex" xmlns:cx1="http://schemas.microsoft.com/office/drawing/2015/9/8/chartex" xmlns:cx2="http://schemas.microsoft.com/office/drawing/2015/10/21/chartex" xmlns:cx3="http://schemas.microsoft.com/office/drawing/2016/5/9/chartex" xmlns:cx4="http://schemas.microsoft.com/office/drawing/2016/5/10/chartex" xmlns:cx5="http://schemas.microsoft.com/office/drawing/2016/5/11/chartex" xmlns:cx6="http://schemas.microsoft.com/office/drawing/2016/5/12/chartex" xmlns:cx7="http://schemas.microsoft.com/office/drawing/2016/5/13/chartex" xmlns:cx8="http://schemas.microsoft.com/office/drawing/2016/5/14/chartex" xmlns:mc="http://schemas.openxmlformats.org/markup-compatibility/2006" xmlns:aink="http://schemas.microsoft.com/office/drawing/2016/ink" xmlns:am3d="http://schemas.microsoft.com/office/drawing/2017/model3d" xmlns:o="urn:schemas-microsoft-com:office:office" xmlns:r="http://schemas.openxmlformats.org/officeDocument/2006/relationships" xmlns:m="http://schemas.openxmlformats.org/officeDocument/2006/math" xmlns:v="urn:schemas-microsoft-com:vml" xmlns:wp14="http://schemas.microsoft.com/office/word/2010/wordprocessingDrawing" xmlns:wp="http://schemas.openxmlformats.org/drawingml/2006/wordprocessingDrawing" xmlns:w10="urn:schemas-microsoft-com:office:word" xmlns:w="http://schemas.openxmlformats.org/wordprocessingml/2006/main" xmlns:w14="http://schemas.microsoft.com/office/word/2010/wordml" xmlns:w15="http://schemas.microsoft.com/office/word/2012/wordml" xmlns:w16cid="http://schemas.microsoft.com/office/word/2016/wordml/cid" xmlns:w16se="http://schemas.microsoft.com/office/word/2015/wordml/symex" xmlns:wpg="http://schemas.microsoft.com/office/word/2010/wordprocessingGroup" xmlns:wpi="http://schemas.microsoft.com/office/word/2010/wordprocessingInk" xmlns:wne="http://schemas.microsoft.com/office/word/2006/wordml" xmlns:wps="http://schemas.microsoft.com/office/word/2010/wordprocessingShape" mc:Ignorable="w14 w15 w16se w16cid wp14">
+<w:document xmlns:wpc="http://schemas.microsoft.com/office/word/2010/wordprocessingCanvas" xmlns:cx="http://schemas.microsoft.com/office/drawing/2014/chartex" xmlns:cx1="http://schemas.microsoft.com/office/drawing/2015/9/8/chartex" xmlns:cx2="http://schemas.microsoft.com/office/drawing/2015/10/21/chartex" xmlns:cx3="http://schemas.microsoft.com/office/drawing/2016/5/9/chartex" xmlns:cx4="http://schemas.microsoft.com/office/drawing/2016/5/10/chartex" xmlns:cx5="http://schemas.microsoft.com/office/drawing/2016/5/11/chartex" xmlns:cx6="http://schemas.microsoft.com/office/drawing/2016/5/12/chartex" xmlns:cx7="http://schemas.microsoft.com/office/drawing/2016/5/13/chartex" xmlns:cx8="http://schemas.microsoft.com/office/drawing/2016/5/14/chartex" xmlns:mc="http://schemas.openxmlformats.org/markup-compatibility/2006" xmlns:aink="http://schemas.microsoft.com/office/drawing/2016/ink" xmlns:am3d="http://schemas.microsoft.com/office/drawing/2017/model3d" xmlns:o="urn:schemas-microsoft-com:office:office" xmlns:r="http://schemas.openxmlformats.org/officeDocument/2006/relationships" xmlns:m="http://schemas.openxmlformats.org/officeDocument/2006/math" xmlns:v="urn:schemas-microsoft-com:vml" xmlns:wp14="http://schemas.microsoft.com/office/word/2010/wordprocessingDrawing" xmlns:wp="http://schemas.openxmlformats.org/drawingml/2006/wordprocessingDrawing" xmlns:w10="urn:schemas-microsoft-com:office:word" xmlns:w="http://schemas.openxmlformats.org/wordprocessingml/2006/main" xmlns:w14="http://schemas.microsoft.com/office/word/2010/wordml" xmlns:w15="http://schemas.microsoft.com/office/word/2012/wordml" xmlns:w16cex="http://schemas.microsoft.com/office/word/2018/wordml/cex" xmlns:w16cid="http://schemas.microsoft.com/office/word/2016/wordml/cid" xmlns:w16="http://schemas.microsoft.com/office/word/2018/wordml" xmlns:w16se="http://schemas.microsoft.com/office/word/2015/wordml/symex" xmlns:wpg="http://schemas.microsoft.com/office/word/2010/wordprocessingGroup" xmlns:wpi="http://schemas.microsoft.com/office/word/2010/wordprocessingInk" xmlns:wne="http://schemas.microsoft.com/office/word/2006/wordml" xmlns:wps="http://schemas.microsoft.com/office/word/2010/wordprocessingShape" mc:Ignorable="w14 w15 w16se w16cid w16 w16cex wp14">
   <w:body>
     <w:p>
       <w:pPr>
@@ -31,6 +31,129 @@
         <w:rPr>
           <w:b/>
         </w:rPr>
+        <w:t>Citations:</w:t>
+      </w:r>
+    </w:p>
+    <w:p>
+      <w:pPr>
+        <w:rPr>
+          <w:bCs/>
+        </w:rPr>
+      </w:pPr>
+      <w:r>
+        <w:rPr>
+          <w:bCs/>
+        </w:rPr>
+        <w:t xml:space="preserve">Briley PM, Liddle EB, </w:t>
+      </w:r>
+      <w:proofErr w:type="spellStart"/>
+      <w:r>
+        <w:rPr>
+          <w:bCs/>
+        </w:rPr>
+        <w:t>Simmonite</w:t>
+      </w:r>
+      <w:proofErr w:type="spellEnd"/>
+      <w:r>
+        <w:rPr>
+          <w:bCs/>
+        </w:rPr>
+        <w:t xml:space="preserve"> M, Jansen M, White TP, </w:t>
+      </w:r>
+      <w:proofErr w:type="spellStart"/>
+      <w:r>
+        <w:rPr>
+          <w:bCs/>
+        </w:rPr>
+        <w:t>Balain</w:t>
+      </w:r>
+      <w:proofErr w:type="spellEnd"/>
+      <w:r>
+        <w:rPr>
+          <w:bCs/>
+        </w:rPr>
+        <w:t xml:space="preserve"> V, </w:t>
+      </w:r>
+      <w:proofErr w:type="spellStart"/>
+      <w:r>
+        <w:rPr>
+          <w:bCs/>
+        </w:rPr>
+        <w:t>Palaniyappan</w:t>
+      </w:r>
+      <w:proofErr w:type="spellEnd"/>
+      <w:r>
+        <w:rPr>
+          <w:bCs/>
+        </w:rPr>
+        <w:t xml:space="preserve"> L, </w:t>
+      </w:r>
+      <w:proofErr w:type="spellStart"/>
+      <w:r>
+        <w:rPr>
+          <w:bCs/>
+        </w:rPr>
+        <w:t>Bowtell</w:t>
+      </w:r>
+      <w:proofErr w:type="spellEnd"/>
+      <w:r>
+        <w:rPr>
+          <w:bCs/>
+        </w:rPr>
+        <w:t xml:space="preserve"> R, </w:t>
+      </w:r>
+      <w:proofErr w:type="spellStart"/>
+      <w:r>
+        <w:rPr>
+          <w:bCs/>
+        </w:rPr>
+        <w:t>Mullinger</w:t>
+      </w:r>
+      <w:proofErr w:type="spellEnd"/>
+      <w:r>
+        <w:rPr>
+          <w:bCs/>
+        </w:rPr>
+        <w:t xml:space="preserve"> KJ &amp; Liddle PF (2020). Blood Oxygen Level-Dependent correlates of beta bursts in health and psychosis: a concurrent EEG-fMRI study. Biological Psychiatry: Cognitive Neuroscience and Neuroimaging. Published online ahead of print. doi: 10.1016/j.bpsc.2020.10.018</w:t>
+      </w:r>
+    </w:p>
+    <w:p>
+      <w:pPr>
+        <w:rPr>
+          <w:bCs/>
+        </w:rPr>
+      </w:pPr>
+      <w:r>
+        <w:rPr>
+          <w:bCs/>
+        </w:rPr>
+        <w:t xml:space="preserve">Liddle EB, Bates AT, Das D, White TP, Groom MJ, Jansen M, et al. (2013). Inefficient cerebral recruitment as a vulnerability marker for schizophrenia. </w:t>
+      </w:r>
+      <w:proofErr w:type="spellStart"/>
+      <w:r>
+        <w:rPr>
+          <w:bCs/>
+        </w:rPr>
+        <w:t>Psychol</w:t>
+      </w:r>
+      <w:proofErr w:type="spellEnd"/>
+      <w:r>
+        <w:rPr>
+          <w:bCs/>
+        </w:rPr>
+        <w:t xml:space="preserve"> Med 43:169–182. doi: 10.1017/S0033291712000992</w:t>
+      </w:r>
+    </w:p>
+    <w:p>
+      <w:pPr>
+        <w:rPr>
+          <w:b/>
+        </w:rPr>
+      </w:pPr>
+      <w:r>
+        <w:rPr>
+          <w:b/>
+        </w:rPr>
         <w:t>General</w:t>
       </w:r>
       <w:r>
@@ -326,6 +449,7 @@
         </w:rPr>
       </w:pPr>
       <w:r>
+        <w:lastRenderedPageBreak/>
         <w:t xml:space="preserve">where </w:t>
       </w:r>
       <w:proofErr w:type="spellStart"/>
@@ -472,20 +596,17 @@
         </w:rPr>
         <w:t xml:space="preserve"> '_imputed']</w:t>
       </w:r>
-      <w:bookmarkStart w:id="0" w:name="_GoBack"/>
-      <w:bookmarkEnd w:id="0"/>
-    </w:p>
-    <w:p>
-      <w:pPr>
-        <w:rPr>
-          <w:rFonts w:cstheme="minorHAnsi"/>
-        </w:rPr>
-      </w:pPr>
-      <w:r>
-        <w:rPr>
-          <w:rFonts w:cstheme="minorHAnsi"/>
-        </w:rPr>
-        <w:lastRenderedPageBreak/>
+    </w:p>
+    <w:p>
+      <w:pPr>
+        <w:rPr>
+          <w:rFonts w:cstheme="minorHAnsi"/>
+        </w:rPr>
+      </w:pPr>
+      <w:r>
+        <w:rPr>
+          <w:rFonts w:cstheme="minorHAnsi"/>
+        </w:rPr>
         <w:t xml:space="preserve">For each imputation, the function will write a new first level con image (named </w:t>
       </w:r>
       <w:r>
@@ -627,7 +748,7 @@
 </file>
 
 <file path=word/styles.xml><?xml version="1.0" encoding="utf-8"?>
-<w:styles xmlns:mc="http://schemas.openxmlformats.org/markup-compatibility/2006" xmlns:r="http://schemas.openxmlformats.org/officeDocument/2006/relationships" xmlns:w="http://schemas.openxmlformats.org/wordprocessingml/2006/main" xmlns:w14="http://schemas.microsoft.com/office/word/2010/wordml" xmlns:w15="http://schemas.microsoft.com/office/word/2012/wordml" xmlns:w16cid="http://schemas.microsoft.com/office/word/2016/wordml/cid" xmlns:w16se="http://schemas.microsoft.com/office/word/2015/wordml/symex" mc:Ignorable="w14 w15 w16se w16cid">
+<w:styles xmlns:mc="http://schemas.openxmlformats.org/markup-compatibility/2006" xmlns:r="http://schemas.openxmlformats.org/officeDocument/2006/relationships" xmlns:w="http://schemas.openxmlformats.org/wordprocessingml/2006/main" xmlns:w14="http://schemas.microsoft.com/office/word/2010/wordml" xmlns:w15="http://schemas.microsoft.com/office/word/2012/wordml" xmlns:w16cex="http://schemas.microsoft.com/office/word/2018/wordml/cex" xmlns:w16cid="http://schemas.microsoft.com/office/word/2016/wordml/cid" xmlns:w16="http://schemas.microsoft.com/office/word/2018/wordml" xmlns:w16se="http://schemas.microsoft.com/office/word/2015/wordml/symex" mc:Ignorable="w14 w15 w16se w16cid w16 w16cex">
   <w:docDefaults>
     <w:rPrDefault>
       <w:rPr>
@@ -643,7 +764,7 @@
       </w:pPr>
     </w:pPrDefault>
   </w:docDefaults>
-  <w:latentStyles w:defLockedState="0" w:defUIPriority="99" w:defSemiHidden="0" w:defUnhideWhenUsed="0" w:defQFormat="0" w:count="377">
+  <w:latentStyles w:defLockedState="0" w:defUIPriority="99" w:defSemiHidden="0" w:defUnhideWhenUsed="0" w:defQFormat="0" w:count="376">
     <w:lsdException w:name="Normal" w:uiPriority="0" w:qFormat="1"/>
     <w:lsdException w:name="heading 1" w:uiPriority="9" w:qFormat="1"/>
     <w:lsdException w:name="heading 2" w:semiHidden="1" w:uiPriority="9" w:unhideWhenUsed="1" w:qFormat="1"/>
@@ -749,6 +870,7 @@
     <w:lsdException w:name="HTML Sample" w:semiHidden="1" w:unhideWhenUsed="1"/>
     <w:lsdException w:name="HTML Typewriter" w:semiHidden="1" w:unhideWhenUsed="1"/>
     <w:lsdException w:name="HTML Variable" w:semiHidden="1" w:unhideWhenUsed="1"/>
+    <w:lsdException w:name="Normal Table" w:semiHidden="1" w:unhideWhenUsed="1"/>
     <w:lsdException w:name="annotation subject" w:semiHidden="1" w:unhideWhenUsed="1"/>
     <w:lsdException w:name="No List" w:semiHidden="1" w:unhideWhenUsed="1"/>
     <w:lsdException w:name="Outline List 1" w:semiHidden="1" w:unhideWhenUsed="1"/>
@@ -795,8 +917,10 @@
     <w:lsdException w:name="Table Subtle 2" w:semiHidden="1" w:unhideWhenUsed="1"/>
     <w:lsdException w:name="Table Web 1" w:semiHidden="1" w:unhideWhenUsed="1"/>
     <w:lsdException w:name="Table Web 2" w:semiHidden="1" w:unhideWhenUsed="1"/>
+    <w:lsdException w:name="Table Web 3" w:semiHidden="1" w:unhideWhenUsed="1"/>
     <w:lsdException w:name="Balloon Text" w:semiHidden="1" w:unhideWhenUsed="1"/>
     <w:lsdException w:name="Table Grid" w:uiPriority="59"/>
+    <w:lsdException w:name="Table Theme" w:semiHidden="1" w:unhideWhenUsed="1"/>
     <w:lsdException w:name="Placeholder Text" w:semiHidden="1"/>
     <w:lsdException w:name="No Spacing" w:uiPriority="1" w:qFormat="1"/>
     <w:lsdException w:name="Light Shading" w:uiPriority="60"/>
@@ -1017,7 +1141,6 @@
     <w:lsdException w:name="Hashtag" w:semiHidden="1" w:unhideWhenUsed="1"/>
     <w:lsdException w:name="Unresolved Mention" w:semiHidden="1" w:unhideWhenUsed="1"/>
     <w:lsdException w:name="Smart Link" w:semiHidden="1" w:unhideWhenUsed="1"/>
-    <w:lsdException w:name="Smart Link Error" w:semiHidden="1" w:unhideWhenUsed="1"/>
   </w:latentStyles>
   <w:style w:type="paragraph" w:default="1" w:styleId="Normal">
     <w:name w:val="Normal"/>
